--- a/Front/Executive Summary.docx
+++ b/Front/Executive Summary.docx
@@ -2269,74 +2269,65 @@
           <w:sz w:val="24"/>
           <w:shd w:val="clear" w:color="auto" w:fill="FFFFFF"/>
         </w:rPr>
-        <w:t>Srinivas, H. (n.d.). Internet Use: NGOs in Action. Retrieved October 24, 2016, from</w:t>
-      </w:r>
-      <w:r>
+        <w:t xml:space="preserve">Srinivas, H. (n.d.). Internet Use: NGOs in Action. Retrieved October 24, 2016, from </w:t>
+      </w:r>
+      <w:r>
+        <w:rPr>
+          <w:rFonts w:ascii="Times New Roman" w:hAnsi="Times New Roman" w:cs="Times New Roman"/>
+          <w:sz w:val="24"/>
+        </w:rPr>
+        <w:t>http://www.gdrc.org/ngo/internet-ngos.html</w:t>
+      </w:r>
+    </w:p>
+    <w:p>
+      <w:pPr>
+        <w:spacing w:after="0" w:line="240" w:lineRule="auto"/>
+        <w:contextualSpacing/>
+        <w:jc w:val="both"/>
+        <w:rPr>
+          <w:rFonts w:ascii="Times New Roman" w:hAnsi="Times New Roman" w:cs="Times New Roman"/>
+          <w:sz w:val="24"/>
+          <w:szCs w:val="24"/>
+        </w:rPr>
+      </w:pPr>
+    </w:p>
+    <w:p>
+      <w:pPr>
+        <w:pStyle w:val="NoSpacing"/>
         <w:rPr>
           <w:rFonts w:ascii="Times New Roman" w:hAnsi="Times New Roman" w:cs="Times New Roman"/>
           <w:sz w:val="24"/>
           <w:shd w:val="clear" w:color="auto" w:fill="FFFFFF"/>
         </w:rPr>
-        <w:t xml:space="preserve"> </w:t>
-      </w:r>
-      <w:r>
-        <w:rPr>
-          <w:rFonts w:ascii="Times New Roman" w:hAnsi="Times New Roman" w:cs="Times New Roman"/>
-          <w:sz w:val="24"/>
-        </w:rPr>
-        <w:t>http://www.gdrc.org/ngo/internet-ngos.html</w:t>
-      </w:r>
-    </w:p>
-    <w:p>
-      <w:pPr>
-        <w:spacing w:after="0" w:line="240" w:lineRule="auto"/>
-        <w:contextualSpacing/>
-        <w:jc w:val="both"/>
-        <w:rPr>
-          <w:rFonts w:ascii="Times New Roman" w:hAnsi="Times New Roman" w:cs="Times New Roman"/>
-          <w:sz w:val="24"/>
-          <w:szCs w:val="24"/>
-        </w:rPr>
-      </w:pPr>
-    </w:p>
-    <w:p>
-      <w:pPr>
-        <w:pStyle w:val="NoSpacing"/>
+      </w:pPr>
+      <w:r>
+        <w:rPr>
+          <w:rFonts w:ascii="Times New Roman" w:hAnsi="Times New Roman" w:cs="Times New Roman"/>
+          <w:sz w:val="24"/>
+        </w:rPr>
+        <w:t xml:space="preserve">{ref05} </w:t>
+      </w:r>
+      <w:r>
         <w:rPr>
           <w:rFonts w:ascii="Times New Roman" w:hAnsi="Times New Roman" w:cs="Times New Roman"/>
           <w:sz w:val="24"/>
           <w:shd w:val="clear" w:color="auto" w:fill="FFFFFF"/>
         </w:rPr>
-      </w:pPr>
-      <w:r>
-        <w:rPr>
-          <w:rFonts w:ascii="Times New Roman" w:hAnsi="Times New Roman" w:cs="Times New Roman"/>
-          <w:sz w:val="24"/>
-        </w:rPr>
-        <w:t xml:space="preserve">{ref05} </w:t>
-      </w:r>
-      <w:r>
-        <w:rPr>
-          <w:rFonts w:ascii="Times New Roman" w:hAnsi="Times New Roman" w:cs="Times New Roman"/>
-          <w:sz w:val="24"/>
+        <w:t>Christensson, P. (2014, January 29).</w:t>
+      </w:r>
+      <w:r>
+        <w:rPr>
+          <w:rStyle w:val="apple-converted-space"/>
+          <w:rFonts w:ascii="Times New Roman" w:hAnsi="Times New Roman" w:cs="Times New Roman"/>
+          <w:sz w:val="28"/>
+          <w:szCs w:val="24"/>
           <w:shd w:val="clear" w:color="auto" w:fill="FFFFFF"/>
         </w:rPr>
-        <w:t>Christensson, P. (2014, January 29).</w:t>
-      </w:r>
-      <w:r>
-        <w:rPr>
-          <w:rStyle w:val="apple-converted-space"/>
-          <w:rFonts w:ascii="Times New Roman" w:hAnsi="Times New Roman" w:cs="Times New Roman"/>
-          <w:sz w:val="28"/>
-          <w:szCs w:val="24"/>
-          <w:shd w:val="clear" w:color="auto" w:fill="FFFFFF"/>
-        </w:rPr>
         <w:t> </w:t>
       </w:r>
       <w:r>
         <w:rPr>
           <w:rFonts w:ascii="Times New Roman" w:hAnsi="Times New Roman" w:cs="Times New Roman"/>
-          <w:i/>
           <w:iCs/>
           <w:sz w:val="24"/>
           <w:shd w:val="clear" w:color="auto" w:fill="FFFFFF"/>

--- a/Front/Executive Summary.docx
+++ b/Front/Executive Summary.docx
@@ -14,15 +14,13 @@
         <w:rPr>
           <w:rFonts w:ascii="Times New Roman" w:hAnsi="Times New Roman" w:cs="Times New Roman"/>
           <w:noProof/>
-          <w:color w:val="000000" w:themeColor="text1"/>
-          <w:lang w:val="en-PH" w:eastAsia="en-PH"/>
         </w:rPr>
         <w:pict>
           <v:shapetype id="_x0000_t202" coordsize="21600,21600" o:spt="202" path="m,l,21600r21600,l21600,xe">
             <v:stroke joinstyle="miter"/>
             <v:path gradientshapeok="t" o:connecttype="rect"/>
           </v:shapetype>
-          <v:shape id="Text Box 2" o:spid="_x0000_s1030" type="#_x0000_t202" style="position:absolute;margin-left:4.5pt;margin-top:-6pt;width:447pt;height:637.5pt;z-index:251660288;visibility:visible;mso-width-relative:margin;mso-height-relative:margin" o:gfxdata="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" filled="f" stroked="f">
+          <v:shape id="Text Box 2" o:spid="_x0000_s1032" type="#_x0000_t202" style="position:absolute;margin-left:2.25pt;margin-top:-6pt;width:447pt;height:637.5pt;z-index:251658240;visibility:visible;mso-width-relative:margin;mso-height-relative:margin" o:gfxdata="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" filled="f" stroked="f">
             <v:textbox style="mso-next-textbox:#Text Box 2">
               <w:txbxContent>
                 <w:p>
@@ -227,6 +225,10 @@
                 <w:p>
                   <w:pPr>
                     <w:pStyle w:val="NoSpacing"/>
+                    <w:tabs>
+                      <w:tab w:val="left" w:pos="7920"/>
+                    </w:tabs>
+                    <w:ind w:left="720" w:right="735"/>
                     <w:jc w:val="both"/>
                     <w:rPr>
                       <w:rFonts w:ascii="Times New Roman" w:hAnsi="Times New Roman" w:cs="Times New Roman"/>
@@ -240,7 +242,7 @@
                       <w:sz w:val="24"/>
                       <w:szCs w:val="24"/>
                     </w:rPr>
-                    <w:t>The internet provides a standard platform for intensive web applications which serves as a medium to reach out to target audience for communication. The use of the internet for networking advocacy, awareness building, identifying resources, mutual support, project support, and events information is the basis of the developers in developing a web application which has an adaptive user interface, a user-friendly environment, an informative content, and up-to-date information. The Asean Aid Map is a web-based application that improves the promotion of conducted projects of Non-government organizations (NGOs) in different ASEAN countries. This application helps NGOs gain connections and collaborators with regards to the resources of their projects. In order for users especially NGOs to make use of the entire features of the application, they should create an account which can be modified on the latter part. Then, NGOs can already manage their projects providing details such as, project title, project description, sector, timeline, budget, needed resources, and contact information. After establishing connections and collaborations regarding their projects, other NGOs can already donate their available resources to a certain project. The application also allows NGOs to create a statistical and summary report for their project. The NGOs can also communicate through the use of the messaging feature of the application. The application also has a Geographic Information System wherein users can see the number of projects in a certain location specifically in ASEAN countries. If users want to ask further questions related to the application, it provides a Help module which is composed of the FAQs and Credits. In the credits section, users are provided with the contact information about the developers of the application. Based on the research paper of Moustakis’ regarding software quality, the application is 87.5% portable which means that it is adaptive in various devices. It is 93% usable in relation to the user environment. It is 94.9% reliable and 95% understandable concerning latest and significant information.</w:t>
+                    <w:t xml:space="preserve">The internet provides a standard platform for intensive web applications which serves as a medium to reach out to target audience for communication. The use of the internet for networking advocacy, awareness building, identifying resources, mutual support, project support, and events information is the basis of the developers in developing a web application which has an adaptive user interface, a user-friendly environment, an informative content, and up-to-date information. The Asean Aid Map is a web-based application that improves the promotion of conducted projects of Non-government organizations (NGOs) in different ASEAN countries. This application helps NGOs gain connections and collaborators with regards to the resources of their projects. In order for users especially NGOs to make use of the entire features of the application, they should create an account which can be modified on the latter part. Then, NGOs can already manage their projects providing details such as, project title, project description, sector, timeline, budget, needed resources, and contact information. After establishing connections and collaborations regarding their projects, other NGOs can already donate their available resources to a certain project. The application also allows NGOs to create a statistical and summary report for their project. The NGOs can also communicate through the use of the messaging feature of the application. The application also has a Geographic Information System wherein users can see the number of projects in a certain location specifically in ASEAN countries. If users want to ask further questions related to the application, it provides a Help module which is composed of the FAQs and Credits. In the credits section, users are provided with the contact information about the developers of the application. </w:t>
                   </w:r>
                 </w:p>
                 <w:p>
@@ -270,13 +272,20 @@
                 <w:p>
                   <w:pPr>
                     <w:spacing w:line="240" w:lineRule="auto"/>
-                    <w:ind w:left="2070" w:right="954" w:hanging="990"/>
-                    <w:jc w:val="both"/>
+                    <w:ind w:right="954"/>
+                    <w:jc w:val="center"/>
                     <w:rPr>
                       <w:rFonts w:ascii="Times New Roman" w:hAnsi="Times New Roman" w:cs="Times New Roman"/>
                       <w:color w:val="000000" w:themeColor="text1"/>
                     </w:rPr>
                   </w:pPr>
+                  <w:r>
+                    <w:rPr>
+                      <w:rFonts w:ascii="Times New Roman" w:hAnsi="Times New Roman" w:cs="Times New Roman"/>
+                      <w:color w:val="000000" w:themeColor="text1"/>
+                    </w:rPr>
+                    <w:t xml:space="preserve">                 </w:t>
+                  </w:r>
                   <w:r>
                     <w:rPr>
                       <w:rFonts w:ascii="Times New Roman" w:hAnsi="Times New Roman" w:cs="Times New Roman"/>
@@ -289,7 +298,7 @@
                       <w:rFonts w:ascii="Times New Roman" w:hAnsi="Times New Roman" w:cs="Times New Roman"/>
                       <w:color w:val="000000" w:themeColor="text1"/>
                     </w:rPr>
-                    <w:t>NGO, Promotion, Connections, Collaborators</w:t>
+                    <w:t>NGO, Project Promotion, Collaboration, Resource Mobilization</w:t>
                   </w:r>
                 </w:p>
                 <w:p>
@@ -1207,7 +1216,34 @@
           <w:sz w:val="24"/>
           <w:szCs w:val="24"/>
         </w:rPr>
-        <w:t>) based in high-income economies.</w:t>
+        <w:t>) based in high-income economies</w:t>
+      </w:r>
+      <w:r>
+        <w:rPr>
+          <w:rFonts w:ascii="Times New Roman" w:eastAsia="Times New Roman" w:hAnsi="Times New Roman" w:cs="Times New Roman"/>
+          <w:sz w:val="24"/>
+          <w:szCs w:val="24"/>
+        </w:rPr>
+        <w:t xml:space="preserve"> </w:t>
+      </w:r>
+      <w:r>
+        <w:rPr>
+          <w:rStyle w:val="Hyperlink"/>
+          <w:rFonts w:ascii="Times New Roman" w:hAnsi="Times New Roman" w:cs="Times New Roman"/>
+          <w:color w:val="auto"/>
+          <w:sz w:val="24"/>
+          <w:szCs w:val="24"/>
+          <w:u w:val="none"/>
+        </w:rPr>
+        <w:t>{ref02}</w:t>
+      </w:r>
+      <w:r>
+        <w:rPr>
+          <w:rFonts w:ascii="Times New Roman" w:eastAsia="Times New Roman" w:hAnsi="Times New Roman" w:cs="Times New Roman"/>
+          <w:sz w:val="24"/>
+          <w:szCs w:val="24"/>
+        </w:rPr>
+        <w:t>.</w:t>
       </w:r>
     </w:p>
     <w:p>
@@ -1222,6 +1258,46 @@
           <w:szCs w:val="24"/>
         </w:rPr>
       </w:pPr>
+      <w:r>
+        <w:rPr>
+          <w:rFonts w:ascii="Times New Roman" w:hAnsi="Times New Roman" w:cs="Times New Roman"/>
+          <w:sz w:val="24"/>
+          <w:szCs w:val="24"/>
+        </w:rPr>
+        <w:t xml:space="preserve">Thus, the project introduced is a web application </w:t>
+      </w:r>
+      <w:r>
+        <w:rPr>
+          <w:rFonts w:ascii="Times New Roman" w:hAnsi="Times New Roman" w:cs="Times New Roman"/>
+          <w:sz w:val="24"/>
+          <w:szCs w:val="24"/>
+        </w:rPr>
+        <w:t>entitled</w:t>
+      </w:r>
+      <w:r>
+        <w:rPr>
+          <w:rFonts w:ascii="Times New Roman" w:hAnsi="Times New Roman" w:cs="Times New Roman"/>
+          <w:sz w:val="24"/>
+          <w:szCs w:val="24"/>
+        </w:rPr>
+        <w:t xml:space="preserve"> Asean Aid Map, an </w:t>
+      </w:r>
+      <w:r>
+        <w:rPr>
+          <w:rFonts w:ascii="Times New Roman" w:hAnsi="Times New Roman" w:cs="Times New Roman"/>
+          <w:sz w:val="24"/>
+          <w:szCs w:val="24"/>
+        </w:rPr>
+        <w:t xml:space="preserve">application </w:t>
+      </w:r>
+      <w:r>
+        <w:rPr>
+          <w:rFonts w:ascii="Times New Roman" w:hAnsi="Times New Roman" w:cs="Times New Roman"/>
+          <w:sz w:val="24"/>
+          <w:szCs w:val="24"/>
+        </w:rPr>
+        <w:t>that helps promoting the project of NGO in Asean countries.</w:t>
+      </w:r>
     </w:p>
     <w:p>
       <w:pPr>
@@ -1231,49 +1307,19 @@
         <w:jc w:val="both"/>
         <w:rPr>
           <w:rFonts w:ascii="Times New Roman" w:hAnsi="Times New Roman" w:cs="Times New Roman"/>
-          <w:sz w:val="24"/>
-          <w:szCs w:val="24"/>
-        </w:rPr>
-      </w:pPr>
-      <w:r>
-        <w:rPr>
-          <w:rFonts w:ascii="Times New Roman" w:hAnsi="Times New Roman" w:cs="Times New Roman"/>
-          <w:sz w:val="24"/>
-          <w:szCs w:val="24"/>
-        </w:rPr>
-        <w:t xml:space="preserve">Thus, the project introduced is a web application </w:t>
-      </w:r>
-      <w:r>
-        <w:rPr>
-          <w:rFonts w:ascii="Times New Roman" w:hAnsi="Times New Roman" w:cs="Times New Roman"/>
-          <w:sz w:val="24"/>
-          <w:szCs w:val="24"/>
-        </w:rPr>
-        <w:t>entitled</w:t>
-      </w:r>
-      <w:r>
-        <w:rPr>
-          <w:rFonts w:ascii="Times New Roman" w:hAnsi="Times New Roman" w:cs="Times New Roman"/>
-          <w:sz w:val="24"/>
-          <w:szCs w:val="24"/>
-        </w:rPr>
-        <w:t xml:space="preserve"> Asean Aid Map, an </w:t>
-      </w:r>
-      <w:r>
-        <w:rPr>
-          <w:rFonts w:ascii="Times New Roman" w:hAnsi="Times New Roman" w:cs="Times New Roman"/>
-          <w:sz w:val="24"/>
-          <w:szCs w:val="24"/>
-        </w:rPr>
-        <w:t xml:space="preserve">application </w:t>
-      </w:r>
-      <w:r>
-        <w:rPr>
-          <w:rFonts w:ascii="Times New Roman" w:hAnsi="Times New Roman" w:cs="Times New Roman"/>
-          <w:sz w:val="24"/>
-          <w:szCs w:val="24"/>
-        </w:rPr>
-        <w:t>that helps promoting the project of NGO in Asean countries.</w:t>
+          <w:color w:val="000000" w:themeColor="text1"/>
+          <w:sz w:val="24"/>
+          <w:szCs w:val="24"/>
+        </w:rPr>
+      </w:pPr>
+      <w:r>
+        <w:rPr>
+          <w:rFonts w:ascii="Times New Roman" w:hAnsi="Times New Roman" w:cs="Times New Roman"/>
+          <w:color w:val="000000" w:themeColor="text1"/>
+          <w:sz w:val="24"/>
+          <w:szCs w:val="24"/>
+        </w:rPr>
+        <w:t>The application is intended for different platforms such as PC, laptop, smartphones and tablet. It provides information about the various projects of NGO and a means of a community for collaborators, connections, and donors.</w:t>
       </w:r>
     </w:p>
     <w:p>
@@ -1284,69 +1330,19 @@
         <w:jc w:val="both"/>
         <w:rPr>
           <w:rFonts w:ascii="Times New Roman" w:hAnsi="Times New Roman" w:cs="Times New Roman"/>
-          <w:sz w:val="24"/>
-          <w:szCs w:val="24"/>
-        </w:rPr>
-      </w:pPr>
-    </w:p>
-    <w:p>
-      <w:pPr>
-        <w:spacing w:after="0" w:line="240" w:lineRule="auto"/>
-        <w:ind w:firstLine="720"/>
-        <w:contextualSpacing/>
-        <w:jc w:val="both"/>
-        <w:rPr>
-          <w:rFonts w:ascii="Times New Roman" w:hAnsi="Times New Roman" w:cs="Times New Roman"/>
-          <w:color w:val="000000" w:themeColor="text1"/>
-          <w:sz w:val="24"/>
-          <w:szCs w:val="24"/>
-        </w:rPr>
-      </w:pPr>
-      <w:r>
-        <w:rPr>
-          <w:rFonts w:ascii="Times New Roman" w:hAnsi="Times New Roman" w:cs="Times New Roman"/>
-          <w:color w:val="000000" w:themeColor="text1"/>
-          <w:sz w:val="24"/>
-          <w:szCs w:val="24"/>
-        </w:rPr>
-        <w:t>The application is intended for different platforms such as PC, laptop, smartphones and tablet. It provides information about the various projects of NGO and a means of a community for collaborators, connections, and donors.</w:t>
-      </w:r>
-    </w:p>
-    <w:p>
-      <w:pPr>
-        <w:spacing w:after="0" w:line="240" w:lineRule="auto"/>
-        <w:ind w:firstLine="720"/>
-        <w:contextualSpacing/>
-        <w:jc w:val="both"/>
-        <w:rPr>
-          <w:rFonts w:ascii="Times New Roman" w:hAnsi="Times New Roman" w:cs="Times New Roman"/>
-          <w:color w:val="000000" w:themeColor="text1"/>
-          <w:sz w:val="24"/>
-          <w:szCs w:val="24"/>
-        </w:rPr>
-      </w:pPr>
-    </w:p>
-    <w:p>
-      <w:pPr>
-        <w:spacing w:after="0" w:line="240" w:lineRule="auto"/>
-        <w:ind w:firstLine="720"/>
-        <w:contextualSpacing/>
-        <w:jc w:val="both"/>
-        <w:rPr>
-          <w:rFonts w:ascii="Times New Roman" w:hAnsi="Times New Roman" w:cs="Times New Roman"/>
-          <w:color w:val="000000" w:themeColor="text1"/>
-          <w:sz w:val="24"/>
-          <w:szCs w:val="24"/>
-        </w:rPr>
-      </w:pPr>
-      <w:r>
-        <w:rPr>
-          <w:rFonts w:ascii="Times New Roman" w:hAnsi="Times New Roman" w:cs="Times New Roman"/>
-          <w:color w:val="000000" w:themeColor="text1"/>
-          <w:sz w:val="24"/>
-          <w:szCs w:val="24"/>
-        </w:rPr>
-        <w:t>Asean Aid Map allows people involved in the transaction to donate and also evaluate activities in a certain project. It also shows summary and reports regarding projects initiated by an NGO.</w:t>
+          <w:color w:val="000000" w:themeColor="text1"/>
+          <w:sz w:val="24"/>
+          <w:szCs w:val="24"/>
+        </w:rPr>
+      </w:pPr>
+      <w:r>
+        <w:rPr>
+          <w:rFonts w:ascii="Times New Roman" w:hAnsi="Times New Roman" w:cs="Times New Roman"/>
+          <w:color w:val="000000" w:themeColor="text1"/>
+          <w:sz w:val="24"/>
+          <w:szCs w:val="24"/>
+        </w:rPr>
+        <w:t xml:space="preserve">Asean Aid Map allows people involved in the transaction to donate and also evaluate activities in a certain project. It also shows summary and reports regarding projects initiated by an NGO. </w:t>
       </w:r>
     </w:p>
     <w:p>
@@ -1428,6 +1424,30 @@
           <w:szCs w:val="24"/>
         </w:rPr>
       </w:pPr>
+      <w:r>
+        <w:rPr>
+          <w:rFonts w:ascii="Times New Roman" w:hAnsi="Times New Roman" w:cs="Times New Roman"/>
+          <w:sz w:val="24"/>
+          <w:szCs w:val="24"/>
+        </w:rPr>
+        <w:t xml:space="preserve">Through the features of the application like messaging, project collaboration, and connection, different NGO can communicate and inquire which means strengthening the linkage between them and gaining collaborators as well </w:t>
+      </w:r>
+      <w:r>
+        <w:rPr>
+          <w:rFonts w:ascii="Times New Roman" w:hAnsi="Times New Roman" w:cs="Times New Roman"/>
+          <w:sz w:val="24"/>
+          <w:szCs w:val="24"/>
+        </w:rPr>
+        <w:t>{ref01}</w:t>
+      </w:r>
+      <w:r>
+        <w:rPr>
+          <w:rFonts w:ascii="Times New Roman" w:hAnsi="Times New Roman" w:cs="Times New Roman"/>
+          <w:sz w:val="24"/>
+          <w:szCs w:val="24"/>
+        </w:rPr>
+        <w:t>.</w:t>
+      </w:r>
     </w:p>
     <w:p>
       <w:pPr>
@@ -1441,14 +1461,45 @@
           <w:szCs w:val="24"/>
         </w:rPr>
       </w:pPr>
-      <w:r>
-        <w:rPr>
-          <w:rFonts w:ascii="Times New Roman" w:hAnsi="Times New Roman" w:cs="Times New Roman"/>
-          <w:sz w:val="24"/>
-          <w:szCs w:val="24"/>
-        </w:rPr>
-        <w:t>Through the features of the application like messaging, project collaboration, and connection, different NGO can communicate and inquire which means strengthening the linkage between them and gaining collaborators as well.</w:t>
-      </w:r>
+    </w:p>
+    <w:p>
+      <w:pPr>
+        <w:spacing w:after="0" w:line="240" w:lineRule="auto"/>
+        <w:ind w:firstLine="720"/>
+        <w:contextualSpacing/>
+        <w:jc w:val="both"/>
+        <w:rPr>
+          <w:rFonts w:ascii="Times New Roman" w:hAnsi="Times New Roman" w:cs="Times New Roman"/>
+          <w:sz w:val="24"/>
+          <w:szCs w:val="24"/>
+        </w:rPr>
+      </w:pPr>
+    </w:p>
+    <w:p>
+      <w:pPr>
+        <w:spacing w:after="0" w:line="240" w:lineRule="auto"/>
+        <w:ind w:firstLine="720"/>
+        <w:contextualSpacing/>
+        <w:jc w:val="both"/>
+        <w:rPr>
+          <w:rFonts w:ascii="Times New Roman" w:hAnsi="Times New Roman" w:cs="Times New Roman"/>
+          <w:sz w:val="24"/>
+          <w:szCs w:val="24"/>
+        </w:rPr>
+      </w:pPr>
+    </w:p>
+    <w:p>
+      <w:pPr>
+        <w:spacing w:after="0" w:line="240" w:lineRule="auto"/>
+        <w:ind w:firstLine="720"/>
+        <w:contextualSpacing/>
+        <w:jc w:val="both"/>
+        <w:rPr>
+          <w:rFonts w:ascii="Times New Roman" w:hAnsi="Times New Roman" w:cs="Times New Roman"/>
+          <w:sz w:val="24"/>
+          <w:szCs w:val="24"/>
+        </w:rPr>
+      </w:pPr>
     </w:p>
     <w:p>
       <w:pPr>
@@ -1500,7 +1551,7 @@
           <w:sz w:val="24"/>
           <w:szCs w:val="24"/>
         </w:rPr>
-        <w:t>The four general features of the web application are up-to-date information, adaptive user interface, user-friendly environment, and informative content.</w:t>
+        <w:t>The four general features of the webv application are up-to-date information, adaptive user interface, user-friendly environment, and informative content.</w:t>
       </w:r>
     </w:p>
     <w:p>
@@ -1515,26 +1566,35 @@
           <w:szCs w:val="24"/>
         </w:rPr>
       </w:pPr>
-    </w:p>
-    <w:p>
-      <w:pPr>
-        <w:spacing w:after="0" w:line="240" w:lineRule="auto"/>
-        <w:ind w:firstLine="720"/>
-        <w:contextualSpacing/>
-        <w:jc w:val="both"/>
-        <w:rPr>
-          <w:rFonts w:ascii="Times New Roman" w:hAnsi="Times New Roman" w:cs="Times New Roman"/>
-          <w:sz w:val="24"/>
-          <w:szCs w:val="24"/>
-        </w:rPr>
-      </w:pPr>
-      <w:r>
-        <w:rPr>
-          <w:rFonts w:ascii="Times New Roman" w:hAnsi="Times New Roman" w:cs="Times New Roman"/>
-          <w:sz w:val="24"/>
-          <w:szCs w:val="24"/>
-        </w:rPr>
-        <w:t>The application handles information on different aspects of the organizations. It is also accessible for registered NGO and presents a user-friendly interface.</w:t>
+      <w:r>
+        <w:rPr>
+          <w:rFonts w:ascii="Times New Roman" w:hAnsi="Times New Roman" w:cs="Times New Roman"/>
+          <w:sz w:val="24"/>
+          <w:szCs w:val="24"/>
+        </w:rPr>
+        <w:t xml:space="preserve">The application handles information on different aspects of the organizations. It is also accessible for registered NGO and presents a user-friendly interface </w:t>
+      </w:r>
+      <w:r>
+        <w:rPr>
+          <w:rFonts w:ascii="Times New Roman" w:hAnsi="Times New Roman" w:cs="Times New Roman"/>
+          <w:sz w:val="24"/>
+        </w:rPr>
+        <w:t>{ref04</w:t>
+      </w:r>
+      <w:r>
+        <w:rPr>
+          <w:rFonts w:ascii="Times New Roman" w:hAnsi="Times New Roman" w:cs="Times New Roman"/>
+          <w:sz w:val="24"/>
+        </w:rPr>
+        <w:t>}</w:t>
+      </w:r>
+      <w:r>
+        <w:rPr>
+          <w:rFonts w:ascii="Times New Roman" w:hAnsi="Times New Roman" w:cs="Times New Roman"/>
+          <w:sz w:val="24"/>
+          <w:szCs w:val="24"/>
+        </w:rPr>
+        <w:t>.</w:t>
       </w:r>
     </w:p>
     <w:p>
@@ -1612,18 +1672,6 @@
           <w:szCs w:val="24"/>
         </w:rPr>
       </w:pPr>
-    </w:p>
-    <w:p>
-      <w:pPr>
-        <w:spacing w:after="0" w:line="240" w:lineRule="auto"/>
-        <w:contextualSpacing/>
-        <w:jc w:val="both"/>
-        <w:rPr>
-          <w:rFonts w:ascii="Times New Roman" w:hAnsi="Times New Roman" w:cs="Times New Roman"/>
-          <w:sz w:val="24"/>
-          <w:szCs w:val="24"/>
-        </w:rPr>
-      </w:pPr>
       <w:r>
         <w:rPr>
           <w:rFonts w:ascii="Times New Roman" w:hAnsi="Times New Roman" w:cs="Times New Roman"/>
@@ -1645,18 +1693,6 @@
           <w:szCs w:val="24"/>
         </w:rPr>
       </w:pPr>
-    </w:p>
-    <w:p>
-      <w:pPr>
-        <w:spacing w:after="0" w:line="240" w:lineRule="auto"/>
-        <w:contextualSpacing/>
-        <w:jc w:val="both"/>
-        <w:rPr>
-          <w:rFonts w:ascii="Times New Roman" w:hAnsi="Times New Roman" w:cs="Times New Roman"/>
-          <w:sz w:val="24"/>
-          <w:szCs w:val="24"/>
-        </w:rPr>
-      </w:pPr>
       <w:r>
         <w:rPr>
           <w:rFonts w:ascii="Times New Roman" w:hAnsi="Times New Roman" w:cs="Times New Roman"/>
@@ -1678,18 +1714,6 @@
           <w:szCs w:val="24"/>
         </w:rPr>
       </w:pPr>
-    </w:p>
-    <w:p>
-      <w:pPr>
-        <w:spacing w:after="0" w:line="240" w:lineRule="auto"/>
-        <w:contextualSpacing/>
-        <w:jc w:val="both"/>
-        <w:rPr>
-          <w:rFonts w:ascii="Times New Roman" w:hAnsi="Times New Roman" w:cs="Times New Roman"/>
-          <w:sz w:val="24"/>
-          <w:szCs w:val="24"/>
-        </w:rPr>
-      </w:pPr>
       <w:r>
         <w:rPr>
           <w:rFonts w:ascii="Times New Roman" w:hAnsi="Times New Roman" w:cs="Times New Roman"/>
@@ -1703,18 +1727,6 @@
     <w:p>
       <w:pPr>
         <w:spacing w:after="0" w:line="240" w:lineRule="auto"/>
-        <w:contextualSpacing/>
-        <w:jc w:val="both"/>
-        <w:rPr>
-          <w:rFonts w:ascii="Times New Roman" w:hAnsi="Times New Roman" w:cs="Times New Roman"/>
-          <w:sz w:val="24"/>
-          <w:szCs w:val="24"/>
-        </w:rPr>
-      </w:pPr>
-    </w:p>
-    <w:p>
-      <w:pPr>
-        <w:spacing w:after="0" w:line="240" w:lineRule="auto"/>
         <w:jc w:val="both"/>
         <w:rPr>
           <w:rFonts w:ascii="Times New Roman" w:hAnsi="Times New Roman" w:cs="Times New Roman"/>
@@ -1735,18 +1747,6 @@
     <w:p>
       <w:pPr>
         <w:spacing w:after="0" w:line="240" w:lineRule="auto"/>
-        <w:contextualSpacing/>
-        <w:jc w:val="both"/>
-        <w:rPr>
-          <w:rFonts w:ascii="Times New Roman" w:hAnsi="Times New Roman" w:cs="Times New Roman"/>
-          <w:sz w:val="24"/>
-          <w:szCs w:val="24"/>
-        </w:rPr>
-      </w:pPr>
-    </w:p>
-    <w:p>
-      <w:pPr>
-        <w:spacing w:after="0" w:line="240" w:lineRule="auto"/>
         <w:ind w:firstLine="720"/>
         <w:contextualSpacing/>
         <w:jc w:val="both"/>
@@ -1762,40 +1762,40 @@
           <w:sz w:val="24"/>
           <w:szCs w:val="24"/>
         </w:rPr>
+        <w:t xml:space="preserve">Add-on functionalities of the application includes messaging and graphical information system. The features allow NGO to communicate with their collaborated NGO or connections to improve updates. </w:t>
+      </w:r>
+    </w:p>
+    <w:p>
+      <w:pPr>
+        <w:spacing w:after="0" w:line="240" w:lineRule="auto"/>
+        <w:ind w:firstLine="720"/>
+        <w:contextualSpacing/>
+        <w:jc w:val="both"/>
+        <w:rPr>
+          <w:rFonts w:ascii="Times New Roman" w:hAnsi="Times New Roman" w:cs="Times New Roman"/>
+          <w:sz w:val="24"/>
+          <w:szCs w:val="24"/>
+        </w:rPr>
+      </w:pPr>
+    </w:p>
+    <w:p>
+      <w:pPr>
+        <w:spacing w:after="0" w:line="240" w:lineRule="auto"/>
+        <w:ind w:firstLine="720"/>
+        <w:jc w:val="both"/>
+        <w:rPr>
+          <w:rFonts w:ascii="Times New Roman" w:hAnsi="Times New Roman" w:cs="Times New Roman"/>
+          <w:sz w:val="24"/>
+          <w:szCs w:val="24"/>
+        </w:rPr>
+      </w:pPr>
+      <w:r>
+        <w:rPr>
+          <w:rFonts w:ascii="Times New Roman" w:hAnsi="Times New Roman" w:cs="Times New Roman"/>
+          <w:sz w:val="24"/>
+          <w:szCs w:val="24"/>
+        </w:rPr>
         <w:lastRenderedPageBreak/>
-        <w:t xml:space="preserve">Add-on functionalities of the application includes messaging and graphical information system. The features allow NGO to communicate with their collaborated NGO or connections to improve updates. </w:t>
-      </w:r>
-    </w:p>
-    <w:p>
-      <w:pPr>
-        <w:spacing w:after="0" w:line="240" w:lineRule="auto"/>
-        <w:ind w:firstLine="720"/>
-        <w:contextualSpacing/>
-        <w:jc w:val="both"/>
-        <w:rPr>
-          <w:rFonts w:ascii="Times New Roman" w:hAnsi="Times New Roman" w:cs="Times New Roman"/>
-          <w:sz w:val="24"/>
-          <w:szCs w:val="24"/>
-        </w:rPr>
-      </w:pPr>
-    </w:p>
-    <w:p>
-      <w:pPr>
-        <w:spacing w:after="0" w:line="240" w:lineRule="auto"/>
-        <w:ind w:firstLine="720"/>
-        <w:jc w:val="both"/>
-        <w:rPr>
-          <w:rFonts w:ascii="Times New Roman" w:hAnsi="Times New Roman" w:cs="Times New Roman"/>
-          <w:sz w:val="24"/>
-          <w:szCs w:val="24"/>
-        </w:rPr>
-      </w:pPr>
-      <w:r>
-        <w:rPr>
-          <w:rFonts w:ascii="Times New Roman" w:hAnsi="Times New Roman" w:cs="Times New Roman"/>
-          <w:sz w:val="24"/>
-          <w:szCs w:val="24"/>
-        </w:rPr>
         <w:t>Help has two modules: FAQ and credit. The FAQ is where users can view the list of questions with corresponding answers. Credit shows the brief description of the application as well as the developers’ information.</w:t>
       </w:r>
     </w:p>
@@ -1870,18 +1870,6 @@
         <w:jc w:val="both"/>
         <w:rPr>
           <w:rFonts w:ascii="Times New Roman" w:hAnsi="Times New Roman" w:cs="Times New Roman"/>
-          <w:sz w:val="24"/>
-          <w:szCs w:val="24"/>
-        </w:rPr>
-      </w:pPr>
-    </w:p>
-    <w:p>
-      <w:pPr>
-        <w:spacing w:after="0" w:line="240" w:lineRule="auto"/>
-        <w:contextualSpacing/>
-        <w:jc w:val="both"/>
-        <w:rPr>
-          <w:rFonts w:ascii="Times New Roman" w:hAnsi="Times New Roman" w:cs="Times New Roman"/>
           <w:color w:val="000000" w:themeColor="text1"/>
           <w:sz w:val="24"/>
           <w:szCs w:val="24"/>
@@ -1900,19 +1888,6 @@
     <w:p>
       <w:pPr>
         <w:spacing w:after="0" w:line="240" w:lineRule="auto"/>
-        <w:contextualSpacing/>
-        <w:jc w:val="both"/>
-        <w:rPr>
-          <w:rFonts w:ascii="Times New Roman" w:hAnsi="Times New Roman" w:cs="Times New Roman"/>
-          <w:color w:val="000000" w:themeColor="text1"/>
-          <w:sz w:val="24"/>
-          <w:szCs w:val="24"/>
-        </w:rPr>
-      </w:pPr>
-    </w:p>
-    <w:p>
-      <w:pPr>
-        <w:spacing w:after="0" w:line="240" w:lineRule="auto"/>
         <w:ind w:firstLine="720"/>
         <w:contextualSpacing/>
         <w:jc w:val="both"/>
@@ -1930,7 +1905,30 @@
           <w:sz w:val="24"/>
           <w:szCs w:val="24"/>
         </w:rPr>
-        <w:t xml:space="preserve">Users can easily access the application given of the internet connection because it is web based. The application provides a community for various NGO with their collaborators, connections, and donors in order to enhance different projects. </w:t>
+        <w:t xml:space="preserve">Users can easily access the application given of the internet connection because it is web based. The application provides a community for various NGO with their collaborators, connections, and donors in order to enhance different projects </w:t>
+      </w:r>
+      <w:r>
+        <w:rPr>
+          <w:rFonts w:ascii="Times New Roman" w:hAnsi="Times New Roman" w:cs="Times New Roman"/>
+          <w:sz w:val="24"/>
+        </w:rPr>
+        <w:t>{ref03</w:t>
+      </w:r>
+      <w:r>
+        <w:rPr>
+          <w:rFonts w:ascii="Times New Roman" w:hAnsi="Times New Roman" w:cs="Times New Roman"/>
+          <w:sz w:val="24"/>
+        </w:rPr>
+        <w:t>}</w:t>
+      </w:r>
+      <w:r>
+        <w:rPr>
+          <w:rFonts w:ascii="Times New Roman" w:hAnsi="Times New Roman" w:cs="Times New Roman"/>
+          <w:color w:val="000000" w:themeColor="text1"/>
+          <w:sz w:val="24"/>
+          <w:szCs w:val="24"/>
+        </w:rPr>
+        <w:t xml:space="preserve">. </w:t>
       </w:r>
     </w:p>
     <w:p>
@@ -2007,18 +2005,6 @@
     <w:p>
       <w:pPr>
         <w:spacing w:after="0" w:line="240" w:lineRule="auto"/>
-        <w:contextualSpacing/>
-        <w:jc w:val="both"/>
-        <w:rPr>
-          <w:rFonts w:ascii="Times New Roman" w:hAnsi="Times New Roman" w:cs="Times New Roman"/>
-          <w:sz w:val="24"/>
-          <w:szCs w:val="24"/>
-        </w:rPr>
-      </w:pPr>
-    </w:p>
-    <w:p>
-      <w:pPr>
-        <w:spacing w:after="0" w:line="240" w:lineRule="auto"/>
         <w:ind w:firstLine="720"/>
         <w:contextualSpacing/>
         <w:jc w:val="both"/>
@@ -2034,8 +2020,65 @@
           <w:sz w:val="24"/>
           <w:szCs w:val="24"/>
         </w:rPr>
-        <w:t xml:space="preserve">The application should present the list of resources and where it was used. </w:t>
-      </w:r>
+        <w:t xml:space="preserve">The application should present the list of resources and where it was used. This would help in the improvement of the project summary of the application. </w:t>
+      </w:r>
+    </w:p>
+    <w:p>
+      <w:pPr>
+        <w:spacing w:after="0" w:line="240" w:lineRule="auto"/>
+        <w:ind w:firstLine="720"/>
+        <w:contextualSpacing/>
+        <w:jc w:val="both"/>
+        <w:rPr>
+          <w:rFonts w:ascii="Times New Roman" w:hAnsi="Times New Roman" w:cs="Times New Roman"/>
+          <w:sz w:val="24"/>
+          <w:szCs w:val="24"/>
+        </w:rPr>
+      </w:pPr>
+      <w:r>
+        <w:rPr>
+          <w:rFonts w:ascii="Times New Roman" w:hAnsi="Times New Roman" w:cs="Times New Roman"/>
+          <w:sz w:val="24"/>
+          <w:szCs w:val="24"/>
+        </w:rPr>
+        <w:t xml:space="preserve">Also, an organization should have someone to handle their account as well as their projects. The application should include a section for the information regarding the representative of the organization.  </w:t>
+      </w:r>
+    </w:p>
+    <w:p>
+      <w:pPr>
+        <w:spacing w:after="0" w:line="240" w:lineRule="auto"/>
+        <w:contextualSpacing/>
+        <w:jc w:val="both"/>
+        <w:rPr>
+          <w:rFonts w:ascii="Times New Roman" w:hAnsi="Times New Roman" w:cs="Times New Roman"/>
+          <w:sz w:val="24"/>
+          <w:szCs w:val="24"/>
+        </w:rPr>
+      </w:pPr>
+    </w:p>
+    <w:p>
+      <w:pPr>
+        <w:spacing w:after="0" w:line="240" w:lineRule="auto"/>
+        <w:contextualSpacing/>
+        <w:jc w:val="both"/>
+        <w:rPr>
+          <w:rFonts w:ascii="Times New Roman" w:hAnsi="Times New Roman" w:cs="Times New Roman"/>
+          <w:sz w:val="24"/>
+          <w:szCs w:val="24"/>
+        </w:rPr>
+      </w:pPr>
+    </w:p>
+    <w:p>
+      <w:pPr>
+        <w:spacing w:after="0" w:line="240" w:lineRule="auto"/>
+        <w:contextualSpacing/>
+        <w:jc w:val="both"/>
+        <w:rPr>
+          <w:rFonts w:ascii="Times New Roman" w:hAnsi="Times New Roman" w:cs="Times New Roman"/>
+          <w:sz w:val="24"/>
+          <w:szCs w:val="24"/>
+        </w:rPr>
+      </w:pPr>
       <w:r>
         <w:rPr>
           <w:rFonts w:ascii="Times New Roman" w:hAnsi="Times New Roman" w:cs="Times New Roman"/>
@@ -2043,70 +2086,6 @@
           <w:szCs w:val="24"/>
         </w:rPr>
         <w:lastRenderedPageBreak/>
-        <w:t xml:space="preserve">This would help in the improvement of the project summary of the application. </w:t>
-      </w:r>
-    </w:p>
-    <w:p>
-      <w:pPr>
-        <w:spacing w:after="0" w:line="240" w:lineRule="auto"/>
-        <w:jc w:val="both"/>
-        <w:rPr>
-          <w:rFonts w:ascii="Times New Roman" w:hAnsi="Times New Roman" w:cs="Times New Roman"/>
-          <w:sz w:val="24"/>
-          <w:szCs w:val="24"/>
-        </w:rPr>
-      </w:pPr>
-    </w:p>
-    <w:p>
-      <w:pPr>
-        <w:spacing w:after="0" w:line="240" w:lineRule="auto"/>
-        <w:ind w:firstLine="720"/>
-        <w:contextualSpacing/>
-        <w:jc w:val="both"/>
-        <w:rPr>
-          <w:rFonts w:ascii="Times New Roman" w:hAnsi="Times New Roman" w:cs="Times New Roman"/>
-          <w:sz w:val="24"/>
-          <w:szCs w:val="24"/>
-        </w:rPr>
-      </w:pPr>
-      <w:r>
-        <w:rPr>
-          <w:rFonts w:ascii="Times New Roman" w:hAnsi="Times New Roman" w:cs="Times New Roman"/>
-          <w:sz w:val="24"/>
-          <w:szCs w:val="24"/>
-        </w:rPr>
-        <w:t xml:space="preserve">Also, an organization should have someone to handle their account as well as their projects. The application should include a section for the information regarding the representative of the organization.  </w:t>
-      </w:r>
-    </w:p>
-    <w:p>
-      <w:pPr>
-        <w:spacing w:after="0" w:line="240" w:lineRule="auto"/>
-        <w:contextualSpacing/>
-        <w:jc w:val="both"/>
-        <w:rPr>
-          <w:rFonts w:ascii="Times New Roman" w:hAnsi="Times New Roman" w:cs="Times New Roman"/>
-          <w:sz w:val="24"/>
-          <w:szCs w:val="24"/>
-        </w:rPr>
-      </w:pPr>
-    </w:p>
-    <w:p>
-      <w:pPr>
-        <w:spacing w:after="0" w:line="240" w:lineRule="auto"/>
-        <w:contextualSpacing/>
-        <w:jc w:val="both"/>
-        <w:rPr>
-          <w:rFonts w:ascii="Times New Roman" w:hAnsi="Times New Roman" w:cs="Times New Roman"/>
-          <w:sz w:val="24"/>
-          <w:szCs w:val="24"/>
-        </w:rPr>
-      </w:pPr>
-      <w:r>
-        <w:rPr>
-          <w:rFonts w:ascii="Times New Roman" w:hAnsi="Times New Roman" w:cs="Times New Roman"/>
-          <w:sz w:val="24"/>
-          <w:szCs w:val="24"/>
-        </w:rPr>
         <w:t>REFERENCES</w:t>
       </w:r>
     </w:p>
@@ -2125,6 +2104,7 @@
     <w:p>
       <w:pPr>
         <w:pStyle w:val="NoSpacing"/>
+        <w:ind w:left="720" w:hanging="720"/>
         <w:rPr>
           <w:rFonts w:ascii="Times New Roman" w:hAnsi="Times New Roman" w:cs="Times New Roman"/>
           <w:sz w:val="24"/>
@@ -2140,17 +2120,24 @@
       </w:r>
       <w:r>
         <w:rPr>
-          <w:sz w:val="24"/>
-          <w:szCs w:val="24"/>
-        </w:rPr>
-        <w:t xml:space="preserve"> </w:t>
-      </w:r>
-      <w:r>
-        <w:rPr>
-          <w:rFonts w:ascii="Times New Roman" w:hAnsi="Times New Roman" w:cs="Times New Roman"/>
-          <w:sz w:val="24"/>
-        </w:rPr>
-        <w:t>ASEAN Member States – ASEAN | ONE VISION ONE IDENTITY ONE COMMUNITY. (2016). Retrieved September 21, 2016, from http://asean.org/asean/asean-member-states/</w:t>
+          <w:rFonts w:ascii="Times New Roman" w:hAnsi="Times New Roman" w:cs="Times New Roman"/>
+          <w:sz w:val="24"/>
+        </w:rPr>
+        <w:t xml:space="preserve">ASEAN Member States – </w:t>
+      </w:r>
+      <w:r>
+        <w:rPr>
+          <w:rFonts w:ascii="Times New Roman" w:hAnsi="Times New Roman" w:cs="Times New Roman"/>
+          <w:sz w:val="24"/>
+        </w:rPr>
+        <w:t xml:space="preserve">  </w:t>
+      </w:r>
+      <w:r>
+        <w:rPr>
+          <w:rFonts w:ascii="Times New Roman" w:hAnsi="Times New Roman" w:cs="Times New Roman"/>
+          <w:sz w:val="24"/>
+        </w:rPr>
+        <w:t>ASEAN | ONE VISION ONE IDENTITY ONE COMMUNITY. (2016). Retrieved September 21, 2016, from http://asean.org/asean/asean-member-states/</w:t>
       </w:r>
     </w:p>
     <w:p>
@@ -2170,6 +2157,7 @@
     <w:p>
       <w:pPr>
         <w:spacing w:after="0" w:line="240" w:lineRule="auto"/>
+        <w:ind w:left="720" w:hanging="720"/>
         <w:rPr>
           <w:rFonts w:ascii="Times New Roman" w:hAnsi="Times New Roman" w:cs="Times New Roman"/>
           <w:sz w:val="24"/>
@@ -2185,7 +2173,7 @@
           <w:szCs w:val="24"/>
           <w:u w:val="none"/>
         </w:rPr>
-        <w:t xml:space="preserve">{ref02} </w:t>
+        <w:t>{ref02}</w:t>
       </w:r>
       <w:r>
         <w:rPr>
@@ -2199,54 +2187,127 @@
     <w:p>
       <w:pPr>
         <w:spacing w:after="0" w:line="240" w:lineRule="auto"/>
-        <w:rPr>
-          <w:rFonts w:ascii="Times New Roman" w:hAnsi="Times New Roman" w:cs="Times New Roman"/>
-          <w:sz w:val="24"/>
-          <w:szCs w:val="24"/>
+        <w:contextualSpacing/>
+        <w:rPr>
+          <w:rStyle w:val="Hyperlink"/>
+          <w:rFonts w:ascii="Times New Roman" w:hAnsi="Times New Roman" w:cs="Times New Roman"/>
+          <w:color w:val="auto"/>
+          <w:sz w:val="24"/>
+          <w:szCs w:val="24"/>
+          <w:u w:val="none"/>
         </w:rPr>
       </w:pPr>
     </w:p>
     <w:p>
       <w:pPr>
         <w:pStyle w:val="NoSpacing"/>
-        <w:rPr>
-          <w:rFonts w:ascii="Times New Roman" w:hAnsi="Times New Roman" w:cs="Times New Roman"/>
-          <w:sz w:val="24"/>
-          <w:szCs w:val="24"/>
+        <w:ind w:left="720" w:hanging="720"/>
+        <w:rPr>
+          <w:rFonts w:ascii="Times New Roman" w:hAnsi="Times New Roman" w:cs="Times New Roman"/>
+          <w:sz w:val="24"/>
+        </w:rPr>
+      </w:pPr>
+      <w:r>
+        <w:rPr>
+          <w:rFonts w:ascii="Times New Roman" w:hAnsi="Times New Roman" w:cs="Times New Roman"/>
+          <w:sz w:val="24"/>
+        </w:rPr>
+        <w:t>{ref03</w:t>
+      </w:r>
+      <w:r>
+        <w:rPr>
+          <w:rFonts w:ascii="Times New Roman" w:hAnsi="Times New Roman" w:cs="Times New Roman"/>
+          <w:sz w:val="24"/>
+        </w:rPr>
+        <w:t>}</w:t>
+      </w:r>
+      <w:r>
+        <w:rPr>
+          <w:rFonts w:ascii="Times New Roman" w:hAnsi="Times New Roman" w:cs="Times New Roman"/>
+          <w:sz w:val="24"/>
           <w:shd w:val="clear" w:color="auto" w:fill="FFFFFF"/>
         </w:rPr>
-      </w:pPr>
-      <w:r>
-        <w:rPr>
-          <w:rFonts w:ascii="Times New Roman" w:hAnsi="Times New Roman" w:cs="Times New Roman"/>
-          <w:sz w:val="24"/>
-          <w:szCs w:val="24"/>
-        </w:rPr>
-        <w:t xml:space="preserve">{ref03} </w:t>
-      </w:r>
-      <w:r>
-        <w:rPr>
-          <w:rFonts w:ascii="Times New Roman" w:hAnsi="Times New Roman" w:cs="Times New Roman"/>
-          <w:sz w:val="24"/>
-          <w:szCs w:val="24"/>
+        <w:t xml:space="preserve">Srinivas, H. (n.d.). Internet Use: NGOs in Action. Retrieved October 24, 2016, from </w:t>
+      </w:r>
+      <w:r>
+        <w:rPr>
+          <w:rFonts w:ascii="Times New Roman" w:hAnsi="Times New Roman" w:cs="Times New Roman"/>
+          <w:sz w:val="24"/>
+        </w:rPr>
+        <w:t>http://www.gdrc.org/ngo/internet-ngos.html</w:t>
+      </w:r>
+    </w:p>
+    <w:p>
+      <w:pPr>
+        <w:spacing w:after="0" w:line="240" w:lineRule="auto"/>
+        <w:contextualSpacing/>
+        <w:jc w:val="both"/>
+        <w:rPr>
+          <w:rFonts w:ascii="Times New Roman" w:hAnsi="Times New Roman" w:cs="Times New Roman"/>
+          <w:sz w:val="24"/>
+          <w:szCs w:val="24"/>
+        </w:rPr>
+      </w:pPr>
+    </w:p>
+    <w:p>
+      <w:pPr>
+        <w:pStyle w:val="NoSpacing"/>
+        <w:ind w:left="720" w:hanging="720"/>
+        <w:rPr>
+          <w:rFonts w:ascii="Times New Roman" w:hAnsi="Times New Roman" w:cs="Times New Roman"/>
+          <w:sz w:val="24"/>
           <w:shd w:val="clear" w:color="auto" w:fill="FFFFFF"/>
         </w:rPr>
-        <w:t>Joshi, U. (2016, March 28). Using Social Media to enhance Your NGO Visibility. Retrieved October 24, 2016, from https://www.fundsforngos.org/featured-articles/using-social-media-enhance-ngo-visibility/</w:t>
-      </w:r>
-    </w:p>
-    <w:p>
-      <w:pPr>
-        <w:spacing w:after="0" w:line="240" w:lineRule="auto"/>
-        <w:contextualSpacing/>
-        <w:rPr>
-          <w:rStyle w:val="Hyperlink"/>
-          <w:rFonts w:ascii="Times New Roman" w:hAnsi="Times New Roman" w:cs="Times New Roman"/>
-          <w:color w:val="auto"/>
-          <w:sz w:val="24"/>
-          <w:szCs w:val="24"/>
-          <w:u w:val="none"/>
-        </w:rPr>
-      </w:pPr>
+      </w:pPr>
+      <w:r>
+        <w:rPr>
+          <w:rFonts w:ascii="Times New Roman" w:hAnsi="Times New Roman" w:cs="Times New Roman"/>
+          <w:sz w:val="24"/>
+        </w:rPr>
+        <w:t>{ref04</w:t>
+      </w:r>
+      <w:r>
+        <w:rPr>
+          <w:rFonts w:ascii="Times New Roman" w:hAnsi="Times New Roman" w:cs="Times New Roman"/>
+          <w:sz w:val="24"/>
+        </w:rPr>
+        <w:t>}</w:t>
+      </w:r>
+      <w:r>
+        <w:rPr>
+          <w:rFonts w:ascii="Times New Roman" w:hAnsi="Times New Roman" w:cs="Times New Roman"/>
+          <w:sz w:val="24"/>
+          <w:shd w:val="clear" w:color="auto" w:fill="FFFFFF"/>
+        </w:rPr>
+        <w:t>Christensson, P. (2014, January 29).</w:t>
+      </w:r>
+      <w:r>
+        <w:rPr>
+          <w:rStyle w:val="apple-converted-space"/>
+          <w:rFonts w:ascii="Times New Roman" w:hAnsi="Times New Roman" w:cs="Times New Roman"/>
+          <w:sz w:val="28"/>
+          <w:szCs w:val="24"/>
+          <w:shd w:val="clear" w:color="auto" w:fill="FFFFFF"/>
+        </w:rPr>
+        <w:t> </w:t>
+      </w:r>
+      <w:r>
+        <w:rPr>
+          <w:rFonts w:ascii="Times New Roman" w:hAnsi="Times New Roman" w:cs="Times New Roman"/>
+          <w:iCs/>
+          <w:sz w:val="24"/>
+          <w:shd w:val="clear" w:color="auto" w:fill="FFFFFF"/>
+        </w:rPr>
+        <w:t>User-Friendly Definition</w:t>
+      </w:r>
+      <w:r>
+        <w:rPr>
+          <w:rFonts w:ascii="Times New Roman" w:hAnsi="Times New Roman" w:cs="Times New Roman"/>
+          <w:sz w:val="24"/>
+          <w:shd w:val="clear" w:color="auto" w:fill="FFFFFF"/>
+        </w:rPr>
+        <w:t>. Retrieved 2016, Oct 24, from http://techterms.com</w:t>
+      </w:r>
     </w:p>
     <w:p>
       <w:pPr>
@@ -2254,94 +2315,9 @@
         <w:rPr>
           <w:rFonts w:ascii="Times New Roman" w:hAnsi="Times New Roman" w:cs="Times New Roman"/>
           <w:sz w:val="24"/>
-        </w:rPr>
-      </w:pPr>
-      <w:r>
-        <w:rPr>
-          <w:rFonts w:ascii="Times New Roman" w:hAnsi="Times New Roman" w:cs="Times New Roman"/>
-          <w:sz w:val="24"/>
-        </w:rPr>
-        <w:t xml:space="preserve">{ref04} </w:t>
-      </w:r>
-      <w:r>
-        <w:rPr>
-          <w:rFonts w:ascii="Times New Roman" w:hAnsi="Times New Roman" w:cs="Times New Roman"/>
-          <w:sz w:val="24"/>
           <w:shd w:val="clear" w:color="auto" w:fill="FFFFFF"/>
         </w:rPr>
-        <w:t xml:space="preserve">Srinivas, H. (n.d.). Internet Use: NGOs in Action. Retrieved October 24, 2016, from </w:t>
-      </w:r>
-      <w:r>
-        <w:rPr>
-          <w:rFonts w:ascii="Times New Roman" w:hAnsi="Times New Roman" w:cs="Times New Roman"/>
-          <w:sz w:val="24"/>
-        </w:rPr>
-        <w:t>http://www.gdrc.org/ngo/internet-ngos.html</w:t>
-      </w:r>
-    </w:p>
-    <w:p>
-      <w:pPr>
-        <w:spacing w:after="0" w:line="240" w:lineRule="auto"/>
-        <w:contextualSpacing/>
-        <w:jc w:val="both"/>
-        <w:rPr>
-          <w:rFonts w:ascii="Times New Roman" w:hAnsi="Times New Roman" w:cs="Times New Roman"/>
-          <w:sz w:val="24"/>
-          <w:szCs w:val="24"/>
-        </w:rPr>
-      </w:pPr>
-    </w:p>
-    <w:p>
-      <w:pPr>
-        <w:pStyle w:val="NoSpacing"/>
-        <w:rPr>
-          <w:rFonts w:ascii="Times New Roman" w:hAnsi="Times New Roman" w:cs="Times New Roman"/>
-          <w:sz w:val="24"/>
-          <w:shd w:val="clear" w:color="auto" w:fill="FFFFFF"/>
-        </w:rPr>
-      </w:pPr>
-      <w:r>
-        <w:rPr>
-          <w:rFonts w:ascii="Times New Roman" w:hAnsi="Times New Roman" w:cs="Times New Roman"/>
-          <w:sz w:val="24"/>
-        </w:rPr>
-        <w:t xml:space="preserve">{ref05} </w:t>
-      </w:r>
-      <w:r>
-        <w:rPr>
-          <w:rFonts w:ascii="Times New Roman" w:hAnsi="Times New Roman" w:cs="Times New Roman"/>
-          <w:sz w:val="24"/>
-          <w:shd w:val="clear" w:color="auto" w:fill="FFFFFF"/>
-        </w:rPr>
-        <w:t>Christensson, P. (2014, January 29).</w:t>
-      </w:r>
-      <w:r>
-        <w:rPr>
-          <w:rStyle w:val="apple-converted-space"/>
-          <w:rFonts w:ascii="Times New Roman" w:hAnsi="Times New Roman" w:cs="Times New Roman"/>
-          <w:sz w:val="28"/>
-          <w:szCs w:val="24"/>
-          <w:shd w:val="clear" w:color="auto" w:fill="FFFFFF"/>
-        </w:rPr>
-        <w:t> </w:t>
-      </w:r>
-      <w:r>
-        <w:rPr>
-          <w:rFonts w:ascii="Times New Roman" w:hAnsi="Times New Roman" w:cs="Times New Roman"/>
-          <w:iCs/>
-          <w:sz w:val="24"/>
-          <w:shd w:val="clear" w:color="auto" w:fill="FFFFFF"/>
-        </w:rPr>
-        <w:t>User-Friendly Definition</w:t>
-      </w:r>
-      <w:r>
-        <w:rPr>
-          <w:rFonts w:ascii="Times New Roman" w:hAnsi="Times New Roman" w:cs="Times New Roman"/>
-          <w:sz w:val="24"/>
-          <w:shd w:val="clear" w:color="auto" w:fill="FFFFFF"/>
-        </w:rPr>
-        <w:t>. Retrieved 2016, Oct 24, from http://techterms.com</w:t>
-      </w:r>
+      </w:pPr>
     </w:p>
     <w:p>
       <w:pPr>
@@ -2762,316 +2738,6 @@
 </w:styles>
 </file>
 
-<file path=word/stylesWithEffects.xml><?xml version="1.0" encoding="utf-8"?>
-<w:styles xmlns:wpc="http://schemas.microsoft.com/office/word/2010/wordprocessingCanvas" xmlns:mc="http://schemas.openxmlformats.org/markup-compatibility/2006" xmlns:o="urn:schemas-microsoft-com:office:office" xmlns:r="http://schemas.openxmlformats.org/officeDocument/2006/relationships" xmlns:m="http://schemas.openxmlformats.org/officeDocument/2006/math" xmlns:v="urn:schemas-microsoft-com:vml" xmlns:wp14="http://schemas.microsoft.com/office/word/2010/wordprocessingDrawing" xmlns:wp="http://schemas.openxmlformats.org/drawingml/2006/wordprocessingDrawing" xmlns:w10="urn:schemas-microsoft-com:office:word" xmlns:w="http://schemas.openxmlformats.org/wordprocessingml/2006/main" xmlns:w14="http://schemas.microsoft.com/office/word/2010/wordml" xmlns:wpg="http://schemas.microsoft.com/office/word/2010/wordprocessingGroup" xmlns:wpi="http://schemas.microsoft.com/office/word/2010/wordprocessingInk" xmlns:wne="http://schemas.microsoft.com/office/word/2006/wordml" xmlns:wps="http://schemas.microsoft.com/office/word/2010/wordprocessingShape" mc:Ignorable="w14 wp14">
-  <w:docDefaults>
-    <w:rPrDefault>
-      <w:rPr>
-        <w:rFonts w:asciiTheme="minorHAnsi" w:eastAsiaTheme="minorHAnsi" w:hAnsiTheme="minorHAnsi" w:cstheme="minorBidi"/>
-        <w:sz w:val="22"/>
-        <w:szCs w:val="22"/>
-        <w:lang w:val="en-US" w:eastAsia="en-US" w:bidi="ar-SA"/>
-      </w:rPr>
-    </w:rPrDefault>
-    <w:pPrDefault>
-      <w:pPr>
-        <w:spacing w:after="200" w:line="276" w:lineRule="auto"/>
-      </w:pPr>
-    </w:pPrDefault>
-  </w:docDefaults>
-  <w:latentStyles w:defLockedState="0" w:defUIPriority="99" w:defSemiHidden="1" w:defUnhideWhenUsed="1" w:defQFormat="0" w:count="267">
-    <w:lsdException w:name="Normal" w:semiHidden="0" w:uiPriority="0" w:unhideWhenUsed="0" w:qFormat="1"/>
-    <w:lsdException w:name="heading 1" w:semiHidden="0" w:uiPriority="9" w:unhideWhenUsed="0" w:qFormat="1"/>
-    <w:lsdException w:name="heading 2" w:uiPriority="9" w:qFormat="1"/>
-    <w:lsdException w:name="heading 3" w:uiPriority="9" w:qFormat="1"/>
-    <w:lsdException w:name="heading 4" w:uiPriority="9" w:qFormat="1"/>
-    <w:lsdException w:name="heading 5" w:uiPriority="9" w:qFormat="1"/>
-    <w:lsdException w:name="heading 6" w:uiPriority="9" w:qFormat="1"/>
-    <w:lsdException w:name="heading 7" w:uiPriority="9" w:qFormat="1"/>
-    <w:lsdException w:name="heading 8" w:uiPriority="9" w:qFormat="1"/>
-    <w:lsdException w:name="heading 9" w:uiPriority="9" w:qFormat="1"/>
-    <w:lsdException w:name="toc 1" w:uiPriority="39"/>
-    <w:lsdException w:name="toc 2" w:uiPriority="39"/>
-    <w:lsdException w:name="toc 3" w:uiPriority="39"/>
-    <w:lsdException w:name="toc 4" w:uiPriority="39"/>
-    <w:lsdException w:name="toc 5" w:uiPriority="39"/>
-    <w:lsdException w:name="toc 6" w:uiPriority="39"/>
-    <w:lsdException w:name="toc 7" w:uiPriority="39"/>
-    <w:lsdException w:name="toc 8" w:uiPriority="39"/>
-    <w:lsdException w:name="toc 9" w:uiPriority="39"/>
-    <w:lsdException w:name="caption" w:uiPriority="35" w:qFormat="1"/>
-    <w:lsdException w:name="Title" w:semiHidden="0" w:uiPriority="10" w:unhideWhenUsed="0" w:qFormat="1"/>
-    <w:lsdException w:name="Default Paragraph Font" w:uiPriority="1"/>
-    <w:lsdException w:name="Subtitle" w:semiHidden="0" w:uiPriority="11" w:unhideWhenUsed="0" w:qFormat="1"/>
-    <w:lsdException w:name="Strong" w:semiHidden="0" w:uiPriority="22" w:unhideWhenUsed="0" w:qFormat="1"/>
-    <w:lsdException w:name="Emphasis" w:semiHidden="0" w:uiPriority="20" w:unhideWhenUsed="0" w:qFormat="1"/>
-    <w:lsdException w:name="Table Grid" w:semiHidden="0" w:uiPriority="59" w:unhideWhenUsed="0"/>
-    <w:lsdException w:name="Placeholder Text" w:unhideWhenUsed="0"/>
-    <w:lsdException w:name="No Spacing" w:semiHidden="0" w:uiPriority="1" w:unhideWhenUsed="0" w:qFormat="1"/>
-    <w:lsdException w:name="Light Shading" w:semiHidden="0" w:uiPriority="60" w:unhideWhenUsed="0"/>
-    <w:lsdException w:name="Light List" w:semiHidden="0" w:uiPriority="61" w:unhideWhenUsed="0"/>
-    <w:lsdException w:name="Light Grid" w:semiHidden="0" w:uiPriority="62" w:unhideWhenUsed="0"/>
-    <w:lsdException w:name="Medium Shading 1" w:semiHidden="0" w:uiPriority="63" w:unhideWhenUsed="0"/>
-    <w:lsdException w:name="Medium Shading 2" w:semiHidden="0" w:uiPriority="64" w:unhideWhenUsed="0"/>
-    <w:lsdException w:name="Medium List 1" w:semiHidden="0" w:uiPriority="65" w:unhideWhenUsed="0"/>
-    <w:lsdException w:name="Medium List 2" w:semiHidden="0" w:uiPriority="66" w:unhideWhenUsed="0"/>
-    <w:lsdException w:name="Medium Grid 1" w:semiHidden="0" w:uiPriority="67" w:unhideWhenUsed="0"/>
-    <w:lsdException w:name="Medium Grid 2" w:semiHidden="0" w:uiPriority="68" w:unhideWhenUsed="0"/>
-    <w:lsdException w:name="Medium Grid 3" w:semiHidden="0" w:uiPriority="69" w:unhideWhenUsed="0"/>
-    <w:lsdException w:name="Dark List" w:semiHidden="0" w:uiPriority="70" w:unhideWhenUsed="0"/>
-    <w:lsdException w:name="Colorful Shading" w:semiHidden="0" w:uiPriority="71" w:unhideWhenUsed="0"/>
-    <w:lsdException w:name="Colorful List" w:semiHidden="0" w:uiPriority="72" w:unhideWhenUsed="0"/>
-    <w:lsdException w:name="Colorful Grid" w:semiHidden="0" w:uiPriority="73" w:unhideWhenUsed="0"/>
-    <w:lsdException w:name="Light Shading Accent 1" w:semiHidden="0" w:uiPriority="60" w:unhideWhenUsed="0"/>
-    <w:lsdException w:name="Light List Accent 1" w:semiHidden="0" w:uiPriority="61" w:unhideWhenUsed="0"/>
-    <w:lsdException w:name="Light Grid Accent 1" w:semiHidden="0" w:uiPriority="62" w:unhideWhenUsed="0"/>
-    <w:lsdException w:name="Medium Shading 1 Accent 1" w:semiHidden="0" w:uiPriority="63" w:unhideWhenUsed="0"/>
-    <w:lsdException w:name="Medium Shading 2 Accent 1" w:semiHidden="0" w:uiPriority="64" w:unhideWhenUsed="0"/>
-    <w:lsdException w:name="Medium List 1 Accent 1" w:semiHidden="0" w:uiPriority="65" w:unhideWhenUsed="0"/>
-    <w:lsdException w:name="Revision" w:unhideWhenUsed="0"/>
-    <w:lsdException w:name="List Paragraph" w:semiHidden="0" w:uiPriority="34" w:unhideWhenUsed="0" w:qFormat="1"/>
-    <w:lsdException w:name="Quote" w:semiHidden="0" w:uiPriority="29" w:unhideWhenUsed="0" w:qFormat="1"/>
-    <w:lsdException w:name="Intense Quote" w:semiHidden="0" w:uiPriority="30" w:unhideWhenUsed="0" w:qFormat="1"/>
-    <w:lsdException w:name="Medium List 2 Accent 1" w:semiHidden="0" w:uiPriority="66" w:unhideWhenUsed="0"/>
-    <w:lsdException w:name="Medium Grid 1 Accent 1" w:semiHidden="0" w:uiPriority="67" w:unhideWhenUsed="0"/>
-    <w:lsdException w:name="Medium Grid 2 Accent 1" w:semiHidden="0" w:uiPriority="68" w:unhideWhenUsed="0"/>
-    <w:lsdException w:name="Medium Grid 3 Accent 1" w:semiHidden="0" w:uiPriority="69" w:unhideWhenUsed="0"/>
-    <w:lsdException w:name="Dark List Accent 1" w:semiHidden="0" w:uiPriority="70" w:unhideWhenUsed="0"/>
-    <w:lsdException w:name="Colorful Shading Accent 1" w:semiHidden="0" w:uiPriority="71" w:unhideWhenUsed="0"/>
-    <w:lsdException w:name="Colorful List Accent 1" w:semiHidden="0" w:uiPriority="72" w:unhideWhenUsed="0"/>
-    <w:lsdException w:name="Colorful Grid Accent 1" w:semiHidden="0" w:uiPriority="73" w:unhideWhenUsed="0"/>
-    <w:lsdException w:name="Light Shading Accent 2" w:semiHidden="0" w:uiPriority="60" w:unhideWhenUsed="0"/>
-    <w:lsdException w:name="Light List Accent 2" w:semiHidden="0" w:uiPriority="61" w:unhideWhenUsed="0"/>
-    <w:lsdException w:name="Light Grid Accent 2" w:semiHidden="0" w:uiPriority="62" w:unhideWhenUsed="0"/>
-    <w:lsdException w:name="Medium Shading 1 Accent 2" w:semiHidden="0" w:uiPriority="63" w:unhideWhenUsed="0"/>
-    <w:lsdException w:name="Medium Shading 2 Accent 2" w:semiHidden="0" w:uiPriority="64" w:unhideWhenUsed="0"/>
-    <w:lsdException w:name="Medium List 1 Accent 2" w:semiHidden="0" w:uiPriority="65" w:unhideWhenUsed="0"/>
-    <w:lsdException w:name="Medium List 2 Accent 2" w:semiHidden="0" w:uiPriority="66" w:unhideWhenUsed="0"/>
-    <w:lsdException w:name="Medium Grid 1 Accent 2" w:semiHidden="0" w:uiPriority="67" w:unhideWhenUsed="0"/>
-    <w:lsdException w:name="Medium Grid 2 Accent 2" w:semiHidden="0" w:uiPriority="68" w:unhideWhenUsed="0"/>
-    <w:lsdException w:name="Medium Grid 3 Accent 2" w:semiHidden="0" w:uiPriority="69" w:unhideWhenUsed="0"/>
-    <w:lsdException w:name="Dark List Accent 2" w:semiHidden="0" w:uiPriority="70" w:unhideWhenUsed="0"/>
-    <w:lsdException w:name="Colorful Shading Accent 2" w:semiHidden="0" w:uiPriority="71" w:unhideWhenUsed="0"/>
-    <w:lsdException w:name="Colorful List Accent 2" w:semiHidden="0" w:uiPriority="72" w:unhideWhenUsed="0"/>
-    <w:lsdException w:name="Colorful Grid Accent 2" w:semiHidden="0" w:uiPriority="73" w:unhideWhenUsed="0"/>
-    <w:lsdException w:name="Light Shading Accent 3" w:semiHidden="0" w:uiPriority="60" w:unhideWhenUsed="0"/>
-    <w:lsdException w:name="Light List Accent 3" w:semiHidden="0" w:uiPriority="61" w:unhideWhenUsed="0"/>
-    <w:lsdException w:name="Light Grid Accent 3" w:semiHidden="0" w:uiPriority="62" w:unhideWhenUsed="0"/>
-    <w:lsdException w:name="Medium Shading 1 Accent 3" w:semiHidden="0" w:uiPriority="63" w:unhideWhenUsed="0"/>
-    <w:lsdException w:name="Medium Shading 2 Accent 3" w:semiHidden="0" w:uiPriority="64" w:unhideWhenUsed="0"/>
-    <w:lsdException w:name="Medium List 1 Accent 3" w:semiHidden="0" w:uiPriority="65" w:unhideWhenUsed="0"/>
-    <w:lsdException w:name="Medium List 2 Accent 3" w:semiHidden="0" w:uiPriority="66" w:unhideWhenUsed="0"/>
-    <w:lsdException w:name="Medium Grid 1 Accent 3" w:semiHidden="0" w:uiPriority="67" w:unhideWhenUsed="0"/>
-    <w:lsdException w:name="Medium Grid 2 Accent 3" w:semiHidden="0" w:uiPriority="68" w:unhideWhenUsed="0"/>
-    <w:lsdException w:name="Medium Grid 3 Accent 3" w:semiHidden="0" w:uiPriority="69" w:unhideWhenUsed="0"/>
-    <w:lsdException w:name="Dark List Accent 3" w:semiHidden="0" w:uiPriority="70" w:unhideWhenUsed="0"/>
-    <w:lsdException w:name="Colorful Shading Accent 3" w:semiHidden="0" w:uiPriority="71" w:unhideWhenUsed="0"/>
-    <w:lsdException w:name="Colorful List Accent 3" w:semiHidden="0" w:uiPriority="72" w:unhideWhenUsed="0"/>
-    <w:lsdException w:name="Colorful Grid Accent 3" w:semiHidden="0" w:uiPriority="73" w:unhideWhenUsed="0"/>
-    <w:lsdException w:name="Light Shading Accent 4" w:semiHidden="0" w:uiPriority="60" w:unhideWhenUsed="0"/>
-    <w:lsdException w:name="Light List Accent 4" w:semiHidden="0" w:uiPriority="61" w:unhideWhenUsed="0"/>
-    <w:lsdException w:name="Light Grid Accent 4" w:semiHidden="0" w:uiPriority="62" w:unhideWhenUsed="0"/>
-    <w:lsdException w:name="Medium Shading 1 Accent 4" w:semiHidden="0" w:uiPriority="63" w:unhideWhenUsed="0"/>
-    <w:lsdException w:name="Medium Shading 2 Accent 4" w:semiHidden="0" w:uiPriority="64" w:unhideWhenUsed="0"/>
-    <w:lsdException w:name="Medium List 1 Accent 4" w:semiHidden="0" w:uiPriority="65" w:unhideWhenUsed="0"/>
-    <w:lsdException w:name="Medium List 2 Accent 4" w:semiHidden="0" w:uiPriority="66" w:unhideWhenUsed="0"/>
-    <w:lsdException w:name="Medium Grid 1 Accent 4" w:semiHidden="0" w:uiPriority="67" w:unhideWhenUsed="0"/>
-    <w:lsdException w:name="Medium Grid 2 Accent 4" w:semiHidden="0" w:uiPriority="68" w:unhideWhenUsed="0"/>
-    <w:lsdException w:name="Medium Grid 3 Accent 4" w:semiHidden="0" w:uiPriority="69" w:unhideWhenUsed="0"/>
-    <w:lsdException w:name="Dark List Accent 4" w:semiHidden="0" w:uiPriority="70" w:unhideWhenUsed="0"/>
-    <w:lsdException w:name="Colorful Shading Accent 4" w:semiHidden="0" w:uiPriority="71" w:unhideWhenUsed="0"/>
-    <w:lsdException w:name="Colorful List Accent 4" w:semiHidden="0" w:uiPriority="72" w:unhideWhenUsed="0"/>
-    <w:lsdException w:name="Colorful Grid Accent 4" w:semiHidden="0" w:uiPriority="73" w:unhideWhenUsed="0"/>
-    <w:lsdException w:name="Light Shading Accent 5" w:semiHidden="0" w:uiPriority="60" w:unhideWhenUsed="0"/>
-    <w:lsdException w:name="Light List Accent 5" w:semiHidden="0" w:uiPriority="61" w:unhideWhenUsed="0"/>
-    <w:lsdException w:name="Light Grid Accent 5" w:semiHidden="0" w:uiPriority="62" w:unhideWhenUsed="0"/>
-    <w:lsdException w:name="Medium Shading 1 Accent 5" w:semiHidden="0" w:uiPriority="63" w:unhideWhenUsed="0"/>
-    <w:lsdException w:name="Medium Shading 2 Accent 5" w:semiHidden="0" w:uiPriority="64" w:unhideWhenUsed="0"/>
-    <w:lsdException w:name="Medium List 1 Accent 5" w:semiHidden="0" w:uiPriority="65" w:unhideWhenUsed="0"/>
-    <w:lsdException w:name="Medium List 2 Accent 5" w:semiHidden="0" w:uiPriority="66" w:unhideWhenUsed="0"/>
-    <w:lsdException w:name="Medium Grid 1 Accent 5" w:semiHidden="0" w:uiPriority="67" w:unhideWhenUsed="0"/>
-    <w:lsdException w:name="Medium Grid 2 Accent 5" w:semiHidden="0" w:uiPriority="68" w:unhideWhenUsed="0"/>
-    <w:lsdException w:name="Medium Grid 3 Accent 5" w:semiHidden="0" w:uiPriority="69" w:unhideWhenUsed="0"/>
-    <w:lsdException w:name="Dark List Accent 5" w:semiHidden="0" w:uiPriority="70" w:unhideWhenUsed="0"/>
-    <w:lsdException w:name="Colorful Shading Accent 5" w:semiHidden="0" w:uiPriority="71" w:unhideWhenUsed="0"/>
-    <w:lsdException w:name="Colorful List Accent 5" w:semiHidden="0" w:uiPriority="72" w:unhideWhenUsed="0"/>
-    <w:lsdException w:name="Colorful Grid Accent 5" w:semiHidden="0" w:uiPriority="73" w:unhideWhenUsed="0"/>
-    <w:lsdException w:name="Light Shading Accent 6" w:semiHidden="0" w:uiPriority="60" w:unhideWhenUsed="0"/>
-    <w:lsdException w:name="Light List Accent 6" w:semiHidden="0" w:uiPriority="61" w:unhideWhenUsed="0"/>
-    <w:lsdException w:name="Light Grid Accent 6" w:semiHidden="0" w:uiPriority="62" w:unhideWhenUsed="0"/>
-    <w:lsdException w:name="Medium Shading 1 Accent 6" w:semiHidden="0" w:uiPriority="63" w:unhideWhenUsed="0"/>
-    <w:lsdException w:name="Medium Shading 2 Accent 6" w:semiHidden="0" w:uiPriority="64" w:unhideWhenUsed="0"/>
-    <w:lsdException w:name="Medium List 1 Accent 6" w:semiHidden="0" w:uiPriority="65" w:unhideWhenUsed="0"/>
-    <w:lsdException w:name="Medium List 2 Accent 6" w:semiHidden="0" w:uiPriority="66" w:unhideWhenUsed="0"/>
-    <w:lsdException w:name="Medium Grid 1 Accent 6" w:semiHidden="0" w:uiPriority="67" w:unhideWhenUsed="0"/>
-    <w:lsdException w:name="Medium Grid 2 Accent 6" w:semiHidden="0" w:uiPriority="68" w:unhideWhenUsed="0"/>
-    <w:lsdException w:name="Medium Grid 3 Accent 6" w:semiHidden="0" w:uiPriority="69" w:unhideWhenUsed="0"/>
-    <w:lsdException w:name="Dark List Accent 6" w:semiHidden="0" w:uiPriority="70" w:unhideWhenUsed="0"/>
-    <w:lsdException w:name="Colorful Shading Accent 6" w:semiHidden="0" w:uiPriority="71" w:unhideWhenUsed="0"/>
-    <w:lsdException w:name="Colorful List Accent 6" w:semiHidden="0" w:uiPriority="72" w:unhideWhenUsed="0"/>
-    <w:lsdException w:name="Colorful Grid Accent 6" w:semiHidden="0" w:uiPriority="73" w:unhideWhenUsed="0"/>
-    <w:lsdException w:name="Subtle Emphasis" w:semiHidden="0" w:uiPriority="19" w:unhideWhenUsed="0" w:qFormat="1"/>
-    <w:lsdException w:name="Intense Emphasis" w:semiHidden="0" w:uiPriority="21" w:unhideWhenUsed="0" w:qFormat="1"/>
-    <w:lsdException w:name="Subtle Reference" w:semiHidden="0" w:uiPriority="31" w:unhideWhenUsed="0" w:qFormat="1"/>
-    <w:lsdException w:name="Intense Reference" w:semiHidden="0" w:uiPriority="32" w:unhideWhenUsed="0" w:qFormat="1"/>
-    <w:lsdException w:name="Book Title" w:semiHidden="0" w:uiPriority="33" w:unhideWhenUsed="0" w:qFormat="1"/>
-    <w:lsdException w:name="Bibliography" w:uiPriority="37"/>
-    <w:lsdException w:name="TOC Heading" w:uiPriority="39" w:qFormat="1"/>
-  </w:latentStyles>
-  <w:style w:type="paragraph" w:default="1" w:styleId="Normal">
-    <w:name w:val="Normal"/>
-    <w:qFormat/>
-    <w:rsid w:val="00C5365C"/>
-    <w:pPr>
-      <w:spacing w:after="160" w:line="259" w:lineRule="auto"/>
-    </w:pPr>
-    <w:rPr>
-      <w:lang w:val="fil-PH"/>
-    </w:rPr>
-  </w:style>
-  <w:style w:type="character" w:default="1" w:styleId="DefaultParagraphFont">
-    <w:name w:val="Default Paragraph Font"/>
-    <w:uiPriority w:val="1"/>
-    <w:semiHidden/>
-    <w:unhideWhenUsed/>
-  </w:style>
-  <w:style w:type="table" w:default="1" w:styleId="TableNormal">
-    <w:name w:val="Normal Table"/>
-    <w:uiPriority w:val="99"/>
-    <w:semiHidden/>
-    <w:unhideWhenUsed/>
-    <w:tblPr>
-      <w:tblInd w:w="0" w:type="dxa"/>
-      <w:tblCellMar>
-        <w:top w:w="0" w:type="dxa"/>
-        <w:left w:w="108" w:type="dxa"/>
-        <w:bottom w:w="0" w:type="dxa"/>
-        <w:right w:w="108" w:type="dxa"/>
-      </w:tblCellMar>
-    </w:tblPr>
-  </w:style>
-  <w:style w:type="numbering" w:default="1" w:styleId="NoList">
-    <w:name w:val="No List"/>
-    <w:uiPriority w:val="99"/>
-    <w:semiHidden/>
-    <w:unhideWhenUsed/>
-  </w:style>
-  <w:style w:type="paragraph" w:customStyle="1" w:styleId="Default">
-    <w:name w:val="Default"/>
-    <w:rsid w:val="00CC056B"/>
-    <w:pPr>
-      <w:autoSpaceDE w:val="0"/>
-      <w:autoSpaceDN w:val="0"/>
-      <w:adjustRightInd w:val="0"/>
-      <w:spacing w:after="0" w:line="240" w:lineRule="auto"/>
-    </w:pPr>
-    <w:rPr>
-      <w:rFonts w:ascii="Candara" w:hAnsi="Candara" w:cs="Candara"/>
-      <w:color w:val="000000"/>
-      <w:sz w:val="24"/>
-      <w:szCs w:val="24"/>
-    </w:rPr>
-  </w:style>
-  <w:style w:type="character" w:styleId="Hyperlink">
-    <w:name w:val="Hyperlink"/>
-    <w:basedOn w:val="DefaultParagraphFont"/>
-    <w:uiPriority w:val="99"/>
-    <w:unhideWhenUsed/>
-    <w:rsid w:val="00CC056B"/>
-    <w:rPr>
-      <w:color w:val="0000FF" w:themeColor="hyperlink"/>
-      <w:u w:val="single"/>
-    </w:rPr>
-  </w:style>
-  <w:style w:type="paragraph" w:styleId="Header">
-    <w:name w:val="header"/>
-    <w:basedOn w:val="Normal"/>
-    <w:link w:val="HeaderChar"/>
-    <w:uiPriority w:val="99"/>
-    <w:unhideWhenUsed/>
-    <w:rsid w:val="00F148D6"/>
-    <w:pPr>
-      <w:tabs>
-        <w:tab w:val="center" w:pos="4680"/>
-        <w:tab w:val="right" w:pos="9360"/>
-      </w:tabs>
-      <w:spacing w:after="0" w:line="240" w:lineRule="auto"/>
-    </w:pPr>
-    <w:rPr>
-      <w:lang w:val="en-US"/>
-    </w:rPr>
-  </w:style>
-  <w:style w:type="character" w:customStyle="1" w:styleId="HeaderChar">
-    <w:name w:val="Header Char"/>
-    <w:basedOn w:val="DefaultParagraphFont"/>
-    <w:link w:val="Header"/>
-    <w:uiPriority w:val="99"/>
-    <w:rsid w:val="00F148D6"/>
-  </w:style>
-  <w:style w:type="paragraph" w:styleId="Footer">
-    <w:name w:val="footer"/>
-    <w:basedOn w:val="Normal"/>
-    <w:link w:val="FooterChar"/>
-    <w:uiPriority w:val="99"/>
-    <w:unhideWhenUsed/>
-    <w:rsid w:val="00F148D6"/>
-    <w:pPr>
-      <w:tabs>
-        <w:tab w:val="center" w:pos="4680"/>
-        <w:tab w:val="right" w:pos="9360"/>
-      </w:tabs>
-      <w:spacing w:after="0" w:line="240" w:lineRule="auto"/>
-    </w:pPr>
-    <w:rPr>
-      <w:lang w:val="en-US"/>
-    </w:rPr>
-  </w:style>
-  <w:style w:type="character" w:customStyle="1" w:styleId="FooterChar">
-    <w:name w:val="Footer Char"/>
-    <w:basedOn w:val="DefaultParagraphFont"/>
-    <w:link w:val="Footer"/>
-    <w:uiPriority w:val="99"/>
-    <w:rsid w:val="00F148D6"/>
-  </w:style>
-  <w:style w:type="paragraph" w:styleId="BalloonText">
-    <w:name w:val="Balloon Text"/>
-    <w:basedOn w:val="Normal"/>
-    <w:link w:val="BalloonTextChar"/>
-    <w:uiPriority w:val="99"/>
-    <w:semiHidden/>
-    <w:unhideWhenUsed/>
-    <w:rsid w:val="00C5365C"/>
-    <w:pPr>
-      <w:spacing w:after="0" w:line="240" w:lineRule="auto"/>
-    </w:pPr>
-    <w:rPr>
-      <w:rFonts w:ascii="Tahoma" w:hAnsi="Tahoma" w:cs="Tahoma"/>
-      <w:sz w:val="16"/>
-      <w:szCs w:val="16"/>
-      <w:lang w:val="en-US"/>
-    </w:rPr>
-  </w:style>
-  <w:style w:type="character" w:customStyle="1" w:styleId="BalloonTextChar">
-    <w:name w:val="Balloon Text Char"/>
-    <w:basedOn w:val="DefaultParagraphFont"/>
-    <w:link w:val="BalloonText"/>
-    <w:uiPriority w:val="99"/>
-    <w:semiHidden/>
-    <w:rsid w:val="00C5365C"/>
-    <w:rPr>
-      <w:rFonts w:ascii="Tahoma" w:hAnsi="Tahoma" w:cs="Tahoma"/>
-      <w:sz w:val="16"/>
-      <w:szCs w:val="16"/>
-    </w:rPr>
-  </w:style>
-  <w:style w:type="character" w:customStyle="1" w:styleId="assignment-description">
-    <w:name w:val="assignment-description"/>
-    <w:basedOn w:val="DefaultParagraphFont"/>
-    <w:rsid w:val="001C05B0"/>
-  </w:style>
-</w:styles>
-</file>
-
 <file path=word/theme/theme1.xml><?xml version="1.0" encoding="utf-8"?>
 <a:theme xmlns:a="http://schemas.openxmlformats.org/drawingml/2006/main" name="Office Theme">
   <a:themeElements>
